--- a/Dossier de spécifications fonctionnelles.docx
+++ b/Dossier de spécifications fonctionnelles.docx
@@ -784,7 +784,7 @@
           <w:szCs w:val="24"/>
           <w:lang w:eastAsia="fr-FR"/>
         </w:rPr>
-        <w:t>. On peut difficilement imaginer un ordinateur en cuisine où les préparateurs de pizzas changeraient les quantités restantes à chaque poignée d’ingrédient. Nous préférons mettre en place un système d’alerte ingrédient, dont l’alerte pourrait êt</w:t>
+        <w:t xml:space="preserve">. On peut difficilement imaginer un ordinateur en cuisine où les préparateurs de pizzas changeraient les quantités restantes à chaque poignée d’ingrédient. Nous préférons </w:t>
       </w:r>
       <w:r>
         <w:rPr>
@@ -793,6 +793,24 @@
           <w:szCs w:val="24"/>
           <w:lang w:eastAsia="fr-FR"/>
         </w:rPr>
+        <w:t xml:space="preserve">proposer de </w:t>
+      </w:r>
+      <w:r>
+        <w:rPr>
+          <w:rFonts w:ascii="Bahnschrift SemiLight" w:eastAsia="Times New Roman" w:hAnsi="Bahnschrift SemiLight" w:cs="Times New Roman"/>
+          <w:sz w:val="24"/>
+          <w:szCs w:val="24"/>
+          <w:lang w:eastAsia="fr-FR"/>
+        </w:rPr>
+        <w:t>mettre en place un système d’alerte ingrédient, dont l’alerte pourrait êt</w:t>
+      </w:r>
+      <w:r>
+        <w:rPr>
+          <w:rFonts w:ascii="Bahnschrift SemiLight" w:eastAsia="Times New Roman" w:hAnsi="Bahnschrift SemiLight" w:cs="Times New Roman"/>
+          <w:sz w:val="24"/>
+          <w:szCs w:val="24"/>
+          <w:lang w:eastAsia="fr-FR"/>
+        </w:rPr>
         <w:t xml:space="preserve">re lancée depuis un </w:t>
       </w:r>
       <w:proofErr w:type="spellStart"/>
@@ -813,7 +831,43 @@
           <w:szCs w:val="24"/>
           <w:lang w:eastAsia="fr-FR"/>
         </w:rPr>
-        <w:t xml:space="preserve"> ou une tablette. L’alerte lancée signifierait qu’il reste des ingrédients pour seulement X pizzas.</w:t>
+        <w:t xml:space="preserve"> ou une tablette. L’alerte lancée signifierait qu’il reste des ingrédients pour seulement X pizza</w:t>
+      </w:r>
+      <w:r>
+        <w:rPr>
+          <w:rFonts w:ascii="Bahnschrift SemiLight" w:eastAsia="Times New Roman" w:hAnsi="Bahnschrift SemiLight" w:cs="Times New Roman"/>
+          <w:sz w:val="24"/>
+          <w:szCs w:val="24"/>
+          <w:lang w:eastAsia="fr-FR"/>
+        </w:rPr>
+        <w:t>(</w:t>
+      </w:r>
+      <w:r>
+        <w:rPr>
+          <w:rFonts w:ascii="Bahnschrift SemiLight" w:eastAsia="Times New Roman" w:hAnsi="Bahnschrift SemiLight" w:cs="Times New Roman"/>
+          <w:sz w:val="24"/>
+          <w:szCs w:val="24"/>
+          <w:lang w:eastAsia="fr-FR"/>
+        </w:rPr>
+        <w:t>s</w:t>
+      </w:r>
+      <w:r>
+        <w:rPr>
+          <w:rFonts w:ascii="Bahnschrift SemiLight" w:eastAsia="Times New Roman" w:hAnsi="Bahnschrift SemiLight" w:cs="Times New Roman"/>
+          <w:sz w:val="24"/>
+          <w:szCs w:val="24"/>
+          <w:lang w:eastAsia="fr-FR"/>
+        </w:rPr>
+        <w:t>)</w:t>
+      </w:r>
+      <w:r>
+        <w:rPr>
+          <w:rFonts w:ascii="Bahnschrift SemiLight" w:eastAsia="Times New Roman" w:hAnsi="Bahnschrift SemiLight" w:cs="Times New Roman"/>
+          <w:sz w:val="24"/>
+          <w:szCs w:val="24"/>
+          <w:lang w:eastAsia="fr-FR"/>
+        </w:rPr>
+        <w:t>.</w:t>
       </w:r>
     </w:p>
     <w:p>
@@ -858,7 +912,164 @@
           <w:szCs w:val="24"/>
           <w:lang w:eastAsia="fr-FR"/>
         </w:rPr>
-        <w:t xml:space="preserve">Cela implique que les commandes passées sur internet puissent être visible par le responsable de site ou un préparateur et que celui–ci émette un message de confirmation quand la commande a été prise en compte, il devra aussi émettre au début de la préparation.  </w:t>
+        <w:t xml:space="preserve">Cela implique </w:t>
+      </w:r>
+      <w:r>
+        <w:rPr>
+          <w:rFonts w:ascii="Bahnschrift SemiLight" w:eastAsia="Times New Roman" w:hAnsi="Bahnschrift SemiLight" w:cs="Times New Roman"/>
+          <w:sz w:val="24"/>
+          <w:szCs w:val="24"/>
+          <w:lang w:eastAsia="fr-FR"/>
+        </w:rPr>
+        <w:t xml:space="preserve">un système de communication asynchrone (c’est suffisant) entre les employés et </w:t>
+      </w:r>
+      <w:proofErr w:type="gramStart"/>
+      <w:r>
+        <w:rPr>
+          <w:rFonts w:ascii="Bahnschrift SemiLight" w:eastAsia="Times New Roman" w:hAnsi="Bahnschrift SemiLight" w:cs="Times New Roman"/>
+          <w:sz w:val="24"/>
+          <w:szCs w:val="24"/>
+          <w:lang w:eastAsia="fr-FR"/>
+        </w:rPr>
+        <w:t>les client</w:t>
+      </w:r>
+      <w:proofErr w:type="gramEnd"/>
+      <w:r>
+        <w:rPr>
+          <w:rFonts w:ascii="Bahnschrift SemiLight" w:eastAsia="Times New Roman" w:hAnsi="Bahnschrift SemiLight" w:cs="Times New Roman"/>
+          <w:sz w:val="24"/>
+          <w:szCs w:val="24"/>
+          <w:lang w:eastAsia="fr-FR"/>
+        </w:rPr>
+        <w:t>. L</w:t>
+      </w:r>
+      <w:r>
+        <w:rPr>
+          <w:rFonts w:ascii="Bahnschrift SemiLight" w:eastAsia="Times New Roman" w:hAnsi="Bahnschrift SemiLight" w:cs="Times New Roman"/>
+          <w:sz w:val="24"/>
+          <w:szCs w:val="24"/>
+          <w:lang w:eastAsia="fr-FR"/>
+        </w:rPr>
+        <w:t xml:space="preserve">es commandes passées sur internet </w:t>
+      </w:r>
+      <w:r>
+        <w:rPr>
+          <w:rFonts w:ascii="Bahnschrift SemiLight" w:eastAsia="Times New Roman" w:hAnsi="Bahnschrift SemiLight" w:cs="Times New Roman"/>
+          <w:sz w:val="24"/>
+          <w:szCs w:val="24"/>
+          <w:lang w:eastAsia="fr-FR"/>
+        </w:rPr>
+        <w:t xml:space="preserve">seront donc </w:t>
+      </w:r>
+      <w:r>
+        <w:rPr>
+          <w:rFonts w:ascii="Bahnschrift SemiLight" w:eastAsia="Times New Roman" w:hAnsi="Bahnschrift SemiLight" w:cs="Times New Roman"/>
+          <w:sz w:val="24"/>
+          <w:szCs w:val="24"/>
+          <w:lang w:eastAsia="fr-FR"/>
+        </w:rPr>
+        <w:t>visible</w:t>
+      </w:r>
+      <w:r>
+        <w:rPr>
+          <w:rFonts w:ascii="Bahnschrift SemiLight" w:eastAsia="Times New Roman" w:hAnsi="Bahnschrift SemiLight" w:cs="Times New Roman"/>
+          <w:sz w:val="24"/>
+          <w:szCs w:val="24"/>
+          <w:lang w:eastAsia="fr-FR"/>
+        </w:rPr>
+        <w:t>s</w:t>
+      </w:r>
+      <w:r>
+        <w:rPr>
+          <w:rFonts w:ascii="Bahnschrift SemiLight" w:eastAsia="Times New Roman" w:hAnsi="Bahnschrift SemiLight" w:cs="Times New Roman"/>
+          <w:sz w:val="24"/>
+          <w:szCs w:val="24"/>
+          <w:lang w:eastAsia="fr-FR"/>
+        </w:rPr>
+        <w:t xml:space="preserve"> par le responsable de site ou un préparateur et celui–ci </w:t>
+      </w:r>
+      <w:r>
+        <w:rPr>
+          <w:rFonts w:ascii="Bahnschrift SemiLight" w:eastAsia="Times New Roman" w:hAnsi="Bahnschrift SemiLight" w:cs="Times New Roman"/>
+          <w:sz w:val="24"/>
+          <w:szCs w:val="24"/>
+          <w:lang w:eastAsia="fr-FR"/>
+        </w:rPr>
+        <w:t xml:space="preserve">devra </w:t>
+      </w:r>
+      <w:r>
+        <w:rPr>
+          <w:rFonts w:ascii="Bahnschrift SemiLight" w:eastAsia="Times New Roman" w:hAnsi="Bahnschrift SemiLight" w:cs="Times New Roman"/>
+          <w:sz w:val="24"/>
+          <w:szCs w:val="24"/>
+          <w:lang w:eastAsia="fr-FR"/>
+        </w:rPr>
+        <w:t>émette un message de confirmation quand la commande a été prise en compte</w:t>
+      </w:r>
+      <w:r>
+        <w:rPr>
+          <w:rFonts w:ascii="Bahnschrift SemiLight" w:eastAsia="Times New Roman" w:hAnsi="Bahnschrift SemiLight" w:cs="Times New Roman"/>
+          <w:sz w:val="24"/>
+          <w:szCs w:val="24"/>
+          <w:lang w:eastAsia="fr-FR"/>
+        </w:rPr>
+        <w:t>, ainsi qu’</w:t>
+      </w:r>
+      <w:r>
+        <w:rPr>
+          <w:rFonts w:ascii="Bahnschrift SemiLight" w:eastAsia="Times New Roman" w:hAnsi="Bahnschrift SemiLight" w:cs="Times New Roman"/>
+          <w:sz w:val="24"/>
+          <w:szCs w:val="24"/>
+          <w:lang w:eastAsia="fr-FR"/>
+        </w:rPr>
+        <w:t>au début de la préparation</w:t>
+      </w:r>
+      <w:r>
+        <w:rPr>
+          <w:rFonts w:ascii="Bahnschrift SemiLight" w:eastAsia="Times New Roman" w:hAnsi="Bahnschrift SemiLight" w:cs="Times New Roman"/>
+          <w:sz w:val="24"/>
+          <w:szCs w:val="24"/>
+          <w:lang w:eastAsia="fr-FR"/>
+        </w:rPr>
+        <w:t xml:space="preserve"> afin de signaler au client</w:t>
+      </w:r>
+      <w:r>
+        <w:rPr>
+          <w:rFonts w:ascii="Bahnschrift SemiLight" w:eastAsia="Times New Roman" w:hAnsi="Bahnschrift SemiLight" w:cs="Times New Roman"/>
+          <w:sz w:val="24"/>
+          <w:szCs w:val="24"/>
+          <w:lang w:eastAsia="fr-FR"/>
+        </w:rPr>
+        <w:t xml:space="preserve"> qu’il ne peut </w:t>
+      </w:r>
+      <w:proofErr w:type="gramStart"/>
+      <w:r>
+        <w:rPr>
+          <w:rFonts w:ascii="Bahnschrift SemiLight" w:eastAsia="Times New Roman" w:hAnsi="Bahnschrift SemiLight" w:cs="Times New Roman"/>
+          <w:sz w:val="24"/>
+          <w:szCs w:val="24"/>
+          <w:lang w:eastAsia="fr-FR"/>
+        </w:rPr>
+        <w:t xml:space="preserve">plus </w:t>
+      </w:r>
+      <w:r>
+        <w:rPr>
+          <w:rFonts w:ascii="Bahnschrift SemiLight" w:eastAsia="Times New Roman" w:hAnsi="Bahnschrift SemiLight" w:cs="Times New Roman"/>
+          <w:sz w:val="24"/>
+          <w:szCs w:val="24"/>
+          <w:lang w:eastAsia="fr-FR"/>
+        </w:rPr>
+        <w:t>.</w:t>
+      </w:r>
+      <w:proofErr w:type="gramEnd"/>
+      <w:r>
+        <w:rPr>
+          <w:rFonts w:ascii="Bahnschrift SemiLight" w:eastAsia="Times New Roman" w:hAnsi="Bahnschrift SemiLight" w:cs="Times New Roman"/>
+          <w:sz w:val="24"/>
+          <w:szCs w:val="24"/>
+          <w:lang w:eastAsia="fr-FR"/>
+        </w:rPr>
+        <w:t xml:space="preserve">  </w:t>
       </w:r>
     </w:p>
     <w:p>
@@ -914,8 +1125,6 @@
           <w:lang w:eastAsia="fr-FR"/>
         </w:rPr>
       </w:pPr>
-      <w:bookmarkStart w:id="0" w:name="_GoBack"/>
-      <w:bookmarkEnd w:id="0"/>
       <w:r>
         <w:rPr>
           <w:rFonts w:ascii="Bahnschrift SemiLight" w:eastAsia="Times New Roman" w:hAnsi="Bahnschrift SemiLight" w:cs="Times New Roman"/>
@@ -27314,6 +27523,8 @@
     </w:p>
     <w:p>
       <w:pPr>
+        <w:spacing w:line="240" w:lineRule="auto"/>
+        <w:jc w:val="both"/>
         <w:rPr>
           <w:rFonts w:ascii="Bahnschrift SemiLight" w:hAnsi="Bahnschrift SemiLight"/>
         </w:rPr>
@@ -27328,7 +27539,84 @@
         <w:rPr>
           <w:rFonts w:ascii="Bahnschrift SemiLight" w:hAnsi="Bahnschrift SemiLight"/>
         </w:rPr>
-        <w:t xml:space="preserve">avons pensé à une solution CMS. Un développement avec CMS est une économie </w:t>
+        <w:t xml:space="preserve">avons pensé à </w:t>
+      </w:r>
+      <w:r>
+        <w:rPr>
+          <w:rFonts w:ascii="Bahnschrift SemiLight" w:hAnsi="Bahnschrift SemiLight"/>
+        </w:rPr>
+        <w:t xml:space="preserve">présenter </w:t>
+      </w:r>
+      <w:r>
+        <w:rPr>
+          <w:rFonts w:ascii="Bahnschrift SemiLight" w:hAnsi="Bahnschrift SemiLight"/>
+        </w:rPr>
+        <w:t>une solution CMS</w:t>
+      </w:r>
+      <w:r>
+        <w:rPr>
+          <w:rFonts w:ascii="Bahnschrift SemiLight" w:hAnsi="Bahnschrift SemiLight"/>
+        </w:rPr>
+        <w:t xml:space="preserve"> et développement spécifique au client</w:t>
+      </w:r>
+      <w:r>
+        <w:rPr>
+          <w:rFonts w:ascii="Bahnschrift SemiLight" w:hAnsi="Bahnschrift SemiLight"/>
+        </w:rPr>
+        <w:t>.</w:t>
+      </w:r>
+      <w:r>
+        <w:rPr>
+          <w:rFonts w:ascii="Bahnschrift SemiLight" w:hAnsi="Bahnschrift SemiLight"/>
+        </w:rPr>
+        <w:t xml:space="preserve"> </w:t>
+      </w:r>
+      <w:r>
+        <w:rPr>
+          <w:rFonts w:ascii="Bahnschrift SemiLight" w:hAnsi="Bahnschrift SemiLight"/>
+          <w:b/>
+        </w:rPr>
+        <w:t>L’idée ici est de lui présenter les avantages</w:t>
+      </w:r>
+      <w:r>
+        <w:rPr>
+          <w:rFonts w:ascii="Bahnschrift SemiLight" w:hAnsi="Bahnschrift SemiLight"/>
+          <w:b/>
+        </w:rPr>
+        <w:t xml:space="preserve"> des deux méthodes</w:t>
+      </w:r>
+      <w:r>
+        <w:rPr>
+          <w:rFonts w:ascii="Bahnschrift SemiLight" w:hAnsi="Bahnschrift SemiLight"/>
+          <w:b/>
+        </w:rPr>
+        <w:t>, pour qu’il choisisse</w:t>
+      </w:r>
+      <w:r>
+        <w:rPr>
+          <w:rFonts w:ascii="Bahnschrift SemiLight" w:hAnsi="Bahnschrift SemiLight"/>
+          <w:b/>
+        </w:rPr>
+        <w:t xml:space="preserve"> en connaissance</w:t>
+      </w:r>
+      <w:r>
+        <w:rPr>
+          <w:rFonts w:ascii="Bahnschrift SemiLight" w:hAnsi="Bahnschrift SemiLight"/>
+          <w:b/>
+        </w:rPr>
+        <w:t>.</w:t>
+      </w:r>
+      <w:r>
+        <w:rPr>
+          <w:rFonts w:ascii="Bahnschrift SemiLight" w:hAnsi="Bahnschrift SemiLight"/>
+        </w:rPr>
+        <w:t xml:space="preserve"> </w:t>
+      </w:r>
+      <w:r>
+        <w:rPr>
+          <w:rFonts w:ascii="Bahnschrift SemiLight" w:hAnsi="Bahnschrift SemiLight"/>
+        </w:rPr>
+        <w:t xml:space="preserve"> Un développement avec CMS est une économie </w:t>
       </w:r>
       <w:r>
         <w:rPr>
@@ -27352,27 +27640,31 @@
         <w:rPr>
           <w:rFonts w:ascii="Bahnschrift SemiLight" w:hAnsi="Bahnschrift SemiLight"/>
         </w:rPr>
-        <w:t xml:space="preserve"> à un développement « </w:t>
-      </w:r>
-      <w:proofErr w:type="spellStart"/>
-      <w:r>
-        <w:rPr>
-          <w:rFonts w:ascii="Bahnschrift SemiLight" w:hAnsi="Bahnschrift SemiLight"/>
-        </w:rPr>
-        <w:t>from</w:t>
-      </w:r>
-      <w:proofErr w:type="spellEnd"/>
-      <w:r>
-        <w:rPr>
-          <w:rFonts w:ascii="Bahnschrift SemiLight" w:hAnsi="Bahnschrift SemiLight"/>
-        </w:rPr>
-        <w:t xml:space="preserve"> scratch »</w:t>
+        <w:t xml:space="preserve"> </w:t>
       </w:r>
       <w:r>
         <w:rPr>
           <w:rFonts w:ascii="Bahnschrift SemiLight" w:hAnsi="Bahnschrift SemiLight"/>
         </w:rPr>
-        <w:t xml:space="preserve">.  Le </w:t>
+        <w:t xml:space="preserve">au </w:t>
+      </w:r>
+      <w:r>
+        <w:rPr>
+          <w:rFonts w:ascii="Bahnschrift SemiLight" w:hAnsi="Bahnschrift SemiLight"/>
+        </w:rPr>
+        <w:t xml:space="preserve">développement </w:t>
+      </w:r>
+      <w:r>
+        <w:rPr>
+          <w:rFonts w:ascii="Bahnschrift SemiLight" w:hAnsi="Bahnschrift SemiLight"/>
+        </w:rPr>
+        <w:t xml:space="preserve">spécifique. </w:t>
+      </w:r>
+      <w:r>
+        <w:rPr>
+          <w:rFonts w:ascii="Bahnschrift SemiLight" w:hAnsi="Bahnschrift SemiLight"/>
+        </w:rPr>
+        <w:t xml:space="preserve">Le </w:t>
       </w:r>
       <w:r>
         <w:rPr>
@@ -27384,87 +27676,13 @@
         <w:rPr>
           <w:rFonts w:ascii="Bahnschrift SemiLight" w:hAnsi="Bahnschrift SemiLight"/>
         </w:rPr>
-        <w:t>, le fait de rendre votre site responsive</w:t>
-      </w:r>
-      <w:r>
-        <w:rPr>
-          <w:rFonts w:ascii="Bahnschrift SemiLight" w:hAnsi="Bahnschrift SemiLight"/>
-        </w:rPr>
         <w:t>,</w:t>
       </w:r>
       <w:r>
         <w:rPr>
           <w:rFonts w:ascii="Bahnschrift SemiLight" w:hAnsi="Bahnschrift SemiLight"/>
         </w:rPr>
-        <w:t xml:space="preserve"> </w:t>
-      </w:r>
-      <w:r>
-        <w:rPr>
-          <w:rFonts w:ascii="Bahnschrift SemiLight" w:hAnsi="Bahnschrift SemiLight"/>
-        </w:rPr>
-        <w:t>c’est-à-dire adaptable sur différent support</w:t>
-      </w:r>
-      <w:r>
-        <w:rPr>
-          <w:rFonts w:ascii="Bahnschrift SemiLight" w:hAnsi="Bahnschrift SemiLight"/>
-        </w:rPr>
-        <w:t xml:space="preserve">, </w:t>
-      </w:r>
-      <w:r>
-        <w:rPr>
-          <w:rFonts w:ascii="Bahnschrift SemiLight" w:hAnsi="Bahnschrift SemiLight"/>
-        </w:rPr>
-        <w:t>Imaginons</w:t>
-      </w:r>
-      <w:r>
-        <w:rPr>
-          <w:rFonts w:ascii="Bahnschrift SemiLight" w:hAnsi="Bahnschrift SemiLight"/>
-        </w:rPr>
-        <w:t xml:space="preserve"> que </w:t>
-      </w:r>
-      <w:r>
-        <w:rPr>
-          <w:rFonts w:ascii="Bahnschrift SemiLight" w:hAnsi="Bahnschrift SemiLight"/>
-        </w:rPr>
-        <w:t xml:space="preserve">les </w:t>
-      </w:r>
-      <w:r>
-        <w:rPr>
-          <w:rFonts w:ascii="Bahnschrift SemiLight" w:hAnsi="Bahnschrift SemiLight"/>
-        </w:rPr>
-        <w:t xml:space="preserve"> livreurs pourront accéder à </w:t>
-      </w:r>
-      <w:r>
-        <w:rPr>
-          <w:rFonts w:ascii="Bahnschrift SemiLight" w:hAnsi="Bahnschrift SemiLight"/>
-        </w:rPr>
-        <w:t>l’</w:t>
-      </w:r>
-      <w:r>
-        <w:rPr>
-          <w:rFonts w:ascii="Bahnschrift SemiLight" w:hAnsi="Bahnschrift SemiLight"/>
-        </w:rPr>
-        <w:t xml:space="preserve">application via leur </w:t>
-      </w:r>
-      <w:proofErr w:type="spellStart"/>
-      <w:r>
-        <w:rPr>
-          <w:rFonts w:ascii="Bahnschrift SemiLight" w:hAnsi="Bahnschrift SemiLight"/>
-        </w:rPr>
-        <w:t>smartphone</w:t>
-      </w:r>
-      <w:proofErr w:type="spellEnd"/>
-      <w:r>
-        <w:rPr>
-          <w:rFonts w:ascii="Bahnschrift SemiLight" w:hAnsi="Bahnschrift SemiLight"/>
-        </w:rPr>
-        <w:t>.</w:t>
-      </w:r>
-      <w:r>
-        <w:rPr>
-          <w:rFonts w:ascii="Bahnschrift SemiLight" w:hAnsi="Bahnschrift SemiLight"/>
-        </w:rPr>
-        <w:t xml:space="preserve"> </w:t>
+        <w:t xml:space="preserve"> une facilité de prise en main, une rapidité de création et une personnalisation du site relative. </w:t>
       </w:r>
       <w:r>
         <w:rPr>
@@ -27506,6 +27724,51 @@
         </w:rPr>
         <w:t>.</w:t>
       </w:r>
+      <w:r>
+        <w:rPr>
+          <w:rFonts w:ascii="Bahnschrift SemiLight" w:hAnsi="Bahnschrift SemiLight"/>
+        </w:rPr>
+        <w:t xml:space="preserve"> De l’autre côté, le développement spécifique est plus long et cher mais permettra d’obtenir un site 100% sur-mesure et adaptable aux désirs du</w:t>
+      </w:r>
+      <w:r>
+        <w:rPr>
+          <w:rFonts w:ascii="Bahnschrift SemiLight" w:hAnsi="Bahnschrift SemiLight"/>
+        </w:rPr>
+        <w:t xml:space="preserve"> client </w:t>
+      </w:r>
+      <w:r>
+        <w:rPr>
+          <w:rFonts w:ascii="Bahnschrift SemiLight" w:hAnsi="Bahnschrift SemiLight"/>
+        </w:rPr>
+        <w:t xml:space="preserve">(source : </w:t>
+      </w:r>
+      <w:hyperlink r:id="rId33" w:history="1">
+        <w:r>
+          <w:rPr>
+            <w:rStyle w:val="Lienhypertexte"/>
+            <w:rFonts w:ascii="Bahnschrift SemiLight" w:hAnsi="Bahnschrift SemiLight"/>
+          </w:rPr>
+          <w:t>http://www.access-com.fr/blog/nouvelles-technologies/cms-ou-developpement-specifique.html</w:t>
+        </w:r>
+      </w:hyperlink>
+      <w:r>
+        <w:rPr>
+          <w:rFonts w:ascii="Bahnschrift SemiLight" w:hAnsi="Bahnschrift SemiLight"/>
+        </w:rPr>
+        <w:t>)</w:t>
+      </w:r>
+      <w:r>
+        <w:rPr>
+          <w:rFonts w:ascii="Bahnschrift SemiLight" w:hAnsi="Bahnschrift SemiLight"/>
+        </w:rPr>
+        <w:t>.</w:t>
+      </w:r>
+      <w:r>
+        <w:rPr>
+          <w:rFonts w:ascii="Bahnschrift SemiLight" w:hAnsi="Bahnschrift SemiLight"/>
+        </w:rPr>
+        <w:t xml:space="preserve">  </w:t>
+      </w:r>
     </w:p>
     <w:p>
       <w:pPr>
@@ -27579,7 +27842,31 @@
         <w:rPr>
           <w:rFonts w:ascii="Bahnschrift SemiLight" w:hAnsi="Bahnschrift SemiLight"/>
         </w:rPr>
-        <w:t xml:space="preserve"> données de manière structurée, par catégorie par exemple : les informations clients, les produits, les ingrédients, les commandes, mais aussi créer un historique et de faire des liens entre ces données pour en faciliter l’accès. Nous avons aussi pris en considération que votre affaire est amenée à croître et avec </w:t>
+        <w:t xml:space="preserve"> données de manière structurée, par catégorie par exemple : les informations clients, les produits, les ingrédients, les commandes, mais aussi créer un historique et de faire des liens entre ces données pour en faciliter l’accès. Nous avons aussi pris en considération que </w:t>
+      </w:r>
+      <w:r>
+        <w:rPr>
+          <w:rFonts w:ascii="Bahnschrift SemiLight" w:hAnsi="Bahnschrift SemiLight"/>
+        </w:rPr>
+        <w:t>l’</w:t>
+      </w:r>
+      <w:r>
+        <w:rPr>
+          <w:rFonts w:ascii="Bahnschrift SemiLight" w:hAnsi="Bahnschrift SemiLight"/>
+        </w:rPr>
+        <w:t xml:space="preserve">affaire </w:t>
+      </w:r>
+      <w:r>
+        <w:rPr>
+          <w:rFonts w:ascii="Bahnschrift SemiLight" w:hAnsi="Bahnschrift SemiLight"/>
+        </w:rPr>
+        <w:t xml:space="preserve">du client </w:t>
+      </w:r>
+      <w:r>
+        <w:rPr>
+          <w:rFonts w:ascii="Bahnschrift SemiLight" w:hAnsi="Bahnschrift SemiLight"/>
+        </w:rPr>
+        <w:t xml:space="preserve">est amenée à croître et avec </w:t>
       </w:r>
       <w:proofErr w:type="spellStart"/>
       <w:r>
@@ -27605,7 +27892,81 @@
         <w:rPr>
           <w:rFonts w:ascii="Bahnschrift SemiLight" w:hAnsi="Bahnschrift SemiLight"/>
         </w:rPr>
-        <w:t xml:space="preserve"> gérer des connexions simultanées sans perdre en vitesse. </w:t>
+        <w:t xml:space="preserve"> gérer des connexions simultanées sans perdre en v</w:t>
+      </w:r>
+      <w:r>
+        <w:rPr>
+          <w:rFonts w:ascii="Bahnschrift SemiLight" w:hAnsi="Bahnschrift SemiLight"/>
+        </w:rPr>
+        <w:t xml:space="preserve">itesse </w:t>
+      </w:r>
+      <w:r>
+        <w:rPr>
+          <w:rFonts w:ascii="Bahnschrift SemiLight" w:hAnsi="Bahnschrift SemiLight"/>
+        </w:rPr>
+        <w:t>(</w:t>
+      </w:r>
+      <w:r>
+        <w:rPr>
+          <w:rFonts w:ascii="Bahnschrift SemiLight" w:hAnsi="Bahnschrift SemiLight"/>
+        </w:rPr>
+        <w:t>s</w:t>
+      </w:r>
+      <w:r>
+        <w:rPr>
+          <w:rFonts w:ascii="Bahnschrift SemiLight" w:hAnsi="Bahnschrift SemiLight"/>
+        </w:rPr>
+        <w:t xml:space="preserve">ources : </w:t>
+      </w:r>
+      <w:hyperlink r:id="rId34" w:history="1">
+        <w:r>
+          <w:rPr>
+            <w:rStyle w:val="Lienhypertexte"/>
+            <w:rFonts w:ascii="Bahnschrift SemiLight" w:hAnsi="Bahnschrift SemiLight"/>
+          </w:rPr>
+          <w:t>https://www.2ndquadra</w:t>
+        </w:r>
+        <w:r>
+          <w:rPr>
+            <w:rStyle w:val="Lienhypertexte"/>
+            <w:rFonts w:ascii="Bahnschrift SemiLight" w:hAnsi="Bahnschrift SemiLight"/>
+          </w:rPr>
+          <w:t>n</w:t>
+        </w:r>
+        <w:r>
+          <w:rPr>
+            <w:rStyle w:val="Lienhypertexte"/>
+            <w:rFonts w:ascii="Bahnschrift SemiLight" w:hAnsi="Bahnschrift SemiLight"/>
+          </w:rPr>
+          <w:t>t.com/fr/postgresql/postgresql-et-mysql/</w:t>
+        </w:r>
+      </w:hyperlink>
+      <w:r>
+        <w:rPr>
+          <w:rFonts w:ascii="Bahnschrift SemiLight" w:hAnsi="Bahnschrift SemiLight"/>
+        </w:rPr>
+        <w:t>,</w:t>
+      </w:r>
+      <w:r>
+        <w:rPr>
+          <w:rFonts w:ascii="Bahnschrift SemiLight" w:hAnsi="Bahnschrift SemiLight"/>
+        </w:rPr>
+        <w:t xml:space="preserve"> </w:t>
+      </w:r>
+      <w:hyperlink r:id="rId35" w:history="1">
+        <w:r>
+          <w:rPr>
+            <w:rStyle w:val="Lienhypertexte"/>
+            <w:rFonts w:ascii="Bahnschrift SemiLight" w:hAnsi="Bahnschrift SemiLight"/>
+          </w:rPr>
+          <w:t>https://www.youtube.com/watch?v=MlJ6TNyTWXU&amp;t=328s</w:t>
+        </w:r>
+      </w:hyperlink>
+      <w:r>
+        <w:rPr>
+          <w:rFonts w:ascii="Bahnschrift SemiLight" w:hAnsi="Bahnschrift SemiLight"/>
+        </w:rPr>
+        <w:t>).</w:t>
       </w:r>
     </w:p>
     <w:p>
@@ -27715,7 +28076,19 @@
         <w:rPr>
           <w:rFonts w:ascii="Bahnschrift SemiLight" w:hAnsi="Bahnschrift SemiLight"/>
         </w:rPr>
-        <w:t xml:space="preserve">nous voulons </w:t>
+        <w:t xml:space="preserve">nous </w:t>
+      </w:r>
+      <w:r>
+        <w:rPr>
+          <w:rFonts w:ascii="Bahnschrift SemiLight" w:hAnsi="Bahnschrift SemiLight"/>
+        </w:rPr>
+        <w:t>suggérons de</w:t>
+      </w:r>
+      <w:r>
+        <w:rPr>
+          <w:rFonts w:ascii="Bahnschrift SemiLight" w:hAnsi="Bahnschrift SemiLight"/>
+        </w:rPr>
+        <w:t xml:space="preserve"> </w:t>
       </w:r>
       <w:r>
         <w:rPr>
@@ -27741,7 +28114,33 @@
         <w:rPr>
           <w:rFonts w:ascii="Bahnschrift SemiLight" w:hAnsi="Bahnschrift SemiLight"/>
         </w:rPr>
-        <w:t xml:space="preserve"> de type PAAS.</w:t>
+        <w:t xml:space="preserve"> de type PAAS</w:t>
+      </w:r>
+      <w:r>
+        <w:rPr>
+          <w:rFonts w:ascii="Bahnschrift SemiLight" w:hAnsi="Bahnschrift SemiLight"/>
+        </w:rPr>
+        <w:t xml:space="preserve"> (</w:t>
+      </w:r>
+      <w:proofErr w:type="spellStart"/>
+      <w:r>
+        <w:rPr>
+          <w:rFonts w:ascii="Bahnschrift SemiLight" w:hAnsi="Bahnschrift SemiLight"/>
+        </w:rPr>
+        <w:t>Plateform</w:t>
+      </w:r>
+      <w:proofErr w:type="spellEnd"/>
+      <w:r>
+        <w:rPr>
+          <w:rFonts w:ascii="Bahnschrift SemiLight" w:hAnsi="Bahnschrift SemiLight"/>
+        </w:rPr>
+        <w:t xml:space="preserve"> As A Service)</w:t>
+      </w:r>
+      <w:r>
+        <w:rPr>
+          <w:rFonts w:ascii="Bahnschrift SemiLight" w:hAnsi="Bahnschrift SemiLight"/>
+        </w:rPr>
+        <w:t>.</w:t>
       </w:r>
       <w:r>
         <w:rPr>
@@ -27765,13 +28164,31 @@
         <w:rPr>
           <w:rFonts w:ascii="Bahnschrift SemiLight" w:hAnsi="Bahnschrift SemiLight"/>
         </w:rPr>
-        <w:t xml:space="preserve"> promouvoir la</w:t>
+        <w:t xml:space="preserve"> promouvoir</w:t>
       </w:r>
       <w:r>
         <w:rPr>
           <w:rFonts w:ascii="Bahnschrift SemiLight" w:hAnsi="Bahnschrift SemiLight"/>
         </w:rPr>
-        <w:t xml:space="preserve"> sécurité et suffisamment </w:t>
+        <w:t xml:space="preserve"> plus de</w:t>
+      </w:r>
+      <w:r>
+        <w:rPr>
+          <w:rFonts w:ascii="Bahnschrift SemiLight" w:hAnsi="Bahnschrift SemiLight"/>
+        </w:rPr>
+        <w:t xml:space="preserve"> sécurité</w:t>
+      </w:r>
+      <w:r>
+        <w:rPr>
+          <w:rFonts w:ascii="Bahnschrift SemiLight" w:hAnsi="Bahnschrift SemiLight"/>
+        </w:rPr>
+        <w:t xml:space="preserve"> qu’un hébergement partagé)</w:t>
+      </w:r>
+      <w:r>
+        <w:rPr>
+          <w:rFonts w:ascii="Bahnschrift SemiLight" w:hAnsi="Bahnschrift SemiLight"/>
+        </w:rPr>
+        <w:t xml:space="preserve"> et suffisamment </w:t>
       </w:r>
       <w:r>
         <w:rPr>
@@ -27833,7 +28250,19 @@
         <w:rPr>
           <w:rFonts w:ascii="Bahnschrift SemiLight" w:hAnsi="Bahnschrift SemiLight"/>
         </w:rPr>
-        <w:t xml:space="preserve"> pour sa part est plus adaptatif à vos besoin</w:t>
+        <w:t xml:space="preserve"> pour sa part est plus adaptatif </w:t>
+      </w:r>
+      <w:r>
+        <w:rPr>
+          <w:rFonts w:ascii="Bahnschrift SemiLight" w:hAnsi="Bahnschrift SemiLight"/>
+        </w:rPr>
+        <w:t>aux</w:t>
+      </w:r>
+      <w:r>
+        <w:rPr>
+          <w:rFonts w:ascii="Bahnschrift SemiLight" w:hAnsi="Bahnschrift SemiLight"/>
+        </w:rPr>
+        <w:t xml:space="preserve"> besoin</w:t>
       </w:r>
       <w:r>
         <w:rPr>
@@ -27845,13 +28274,31 @@
         <w:rPr>
           <w:rFonts w:ascii="Bahnschrift SemiLight" w:hAnsi="Bahnschrift SemiLight"/>
         </w:rPr>
-        <w:t xml:space="preserve"> car le coût variera </w:t>
+        <w:t xml:space="preserve"> </w:t>
       </w:r>
       <w:r>
         <w:rPr>
           <w:rFonts w:ascii="Bahnschrift SemiLight" w:hAnsi="Bahnschrift SemiLight"/>
         </w:rPr>
-        <w:t>en fonction de votre utilisation</w:t>
+        <w:t xml:space="preserve">de l’application </w:t>
+      </w:r>
+      <w:r>
+        <w:rPr>
+          <w:rFonts w:ascii="Bahnschrift SemiLight" w:hAnsi="Bahnschrift SemiLight"/>
+        </w:rPr>
+        <w:t xml:space="preserve">car le coût variera </w:t>
+      </w:r>
+      <w:r>
+        <w:rPr>
+          <w:rFonts w:ascii="Bahnschrift SemiLight" w:hAnsi="Bahnschrift SemiLight"/>
+        </w:rPr>
+        <w:t>en fonction du type d’</w:t>
+      </w:r>
+      <w:r>
+        <w:rPr>
+          <w:rFonts w:ascii="Bahnschrift SemiLight" w:hAnsi="Bahnschrift SemiLight"/>
+        </w:rPr>
+        <w:t>utilisation</w:t>
       </w:r>
       <w:r>
         <w:rPr>
@@ -27863,13 +28310,37 @@
         <w:rPr>
           <w:rFonts w:ascii="Bahnschrift SemiLight" w:hAnsi="Bahnschrift SemiLight"/>
         </w:rPr>
-        <w:t>de plus il gèrera plus efficacement les connexions simultanées sur votre site</w:t>
+        <w:t xml:space="preserve">de plus il gèrera plus efficacement les connexions simultanées sur </w:t>
       </w:r>
       <w:r>
         <w:rPr>
           <w:rFonts w:ascii="Bahnschrift SemiLight" w:hAnsi="Bahnschrift SemiLight"/>
         </w:rPr>
-        <w:t xml:space="preserve"> mais son prix est plus élevé</w:t>
+        <w:t>le</w:t>
+      </w:r>
+      <w:r>
+        <w:rPr>
+          <w:rFonts w:ascii="Bahnschrift SemiLight" w:hAnsi="Bahnschrift SemiLight"/>
+        </w:rPr>
+        <w:t xml:space="preserve"> site</w:t>
+      </w:r>
+      <w:r>
+        <w:rPr>
+          <w:rFonts w:ascii="Bahnschrift SemiLight" w:hAnsi="Bahnschrift SemiLight"/>
+        </w:rPr>
+        <w:t xml:space="preserve"> mais son prix </w:t>
+      </w:r>
+      <w:r>
+        <w:rPr>
+          <w:rFonts w:ascii="Bahnschrift SemiLight" w:hAnsi="Bahnschrift SemiLight"/>
+        </w:rPr>
+        <w:t>sera</w:t>
+      </w:r>
+      <w:r>
+        <w:rPr>
+          <w:rFonts w:ascii="Bahnschrift SemiLight" w:hAnsi="Bahnschrift SemiLight"/>
+        </w:rPr>
+        <w:t xml:space="preserve"> plus élevé</w:t>
       </w:r>
       <w:r>
         <w:rPr>
@@ -27887,8 +28358,40 @@
         <w:rPr>
           <w:rFonts w:ascii="Bahnschrift SemiLight" w:hAnsi="Bahnschrift SemiLight"/>
         </w:rPr>
-        <w:t>Le choix reviendra au client.</w:t>
+        <w:t xml:space="preserve">Le choix reviendra au client (sources : </w:t>
       </w:r>
+      <w:hyperlink r:id="rId36" w:history="1">
+        <w:r>
+          <w:rPr>
+            <w:rStyle w:val="Lienhypertexte"/>
+            <w:rFonts w:ascii="Bahnschrift SemiLight" w:hAnsi="Bahnschrift SemiLight"/>
+          </w:rPr>
+          <w:t>https://www.webhostingsecretrevealed.net/web-hosting-beginner-guide/</w:t>
+        </w:r>
+      </w:hyperlink>
+      <w:r>
+        <w:rPr>
+          <w:rFonts w:ascii="Bahnschrift SemiLight" w:hAnsi="Bahnschrift SemiLight"/>
+        </w:rPr>
+        <w:t xml:space="preserve">, </w:t>
+      </w:r>
+      <w:hyperlink r:id="rId37" w:history="1">
+        <w:r>
+          <w:rPr>
+            <w:rStyle w:val="Lienhypertexte"/>
+            <w:rFonts w:ascii="Bahnschrift SemiLight" w:hAnsi="Bahnschrift SemiLight"/>
+          </w:rPr>
+          <w:t>https://www.culture-informatique.net/cest-quoi-le-cloud-2/</w:t>
+        </w:r>
+      </w:hyperlink>
+      <w:r>
+        <w:rPr>
+          <w:rFonts w:ascii="Bahnschrift SemiLight" w:hAnsi="Bahnschrift SemiLight"/>
+        </w:rPr>
+        <w:t>)</w:t>
+      </w:r>
+      <w:bookmarkStart w:id="0" w:name="_GoBack"/>
+      <w:bookmarkEnd w:id="0"/>
     </w:p>
     <w:sectPr>
       <w:pgSz w:w="11906" w:h="16838"/>
@@ -31510,6 +32013,29 @@
       <w:szCs w:val="52"/>
     </w:rPr>
   </w:style>
+  <w:style w:type="character" w:styleId="Lienhypertexte">
+    <w:name w:val="Hyperlink"/>
+    <w:basedOn w:val="Policepardfaut"/>
+    <w:uiPriority w:val="99"/>
+    <w:unhideWhenUsed/>
+    <w:rsid w:val="0010320D"/>
+    <w:rPr>
+      <w:color w:val="0000FF" w:themeColor="hyperlink"/>
+      <w:u w:val="single"/>
+    </w:rPr>
+  </w:style>
+  <w:style w:type="character" w:styleId="Lienhypertextesuivivisit">
+    <w:name w:val="FollowedHyperlink"/>
+    <w:basedOn w:val="Policepardfaut"/>
+    <w:uiPriority w:val="99"/>
+    <w:semiHidden/>
+    <w:unhideWhenUsed/>
+    <w:rsid w:val="00D205EF"/>
+    <w:rPr>
+      <w:color w:val="800080" w:themeColor="followedHyperlink"/>
+      <w:u w:val="single"/>
+    </w:rPr>
+  </w:style>
 </w:styles>
 </file>
 
@@ -31888,6 +32414,29 @@
       <w:szCs w:val="52"/>
     </w:rPr>
   </w:style>
+  <w:style w:type="character" w:styleId="Lienhypertexte">
+    <w:name w:val="Hyperlink"/>
+    <w:basedOn w:val="Policepardfaut"/>
+    <w:uiPriority w:val="99"/>
+    <w:unhideWhenUsed/>
+    <w:rsid w:val="0010320D"/>
+    <w:rPr>
+      <w:color w:val="0000FF" w:themeColor="hyperlink"/>
+      <w:u w:val="single"/>
+    </w:rPr>
+  </w:style>
+  <w:style w:type="character" w:styleId="Lienhypertextesuivivisit">
+    <w:name w:val="FollowedHyperlink"/>
+    <w:basedOn w:val="Policepardfaut"/>
+    <w:uiPriority w:val="99"/>
+    <w:semiHidden/>
+    <w:unhideWhenUsed/>
+    <w:rsid w:val="00D205EF"/>
+    <w:rPr>
+      <w:color w:val="800080" w:themeColor="followedHyperlink"/>
+      <w:u w:val="single"/>
+    </w:rPr>
+  </w:style>
 </w:styles>
 </file>
 
@@ -32181,7 +32730,7 @@
 </file>
 
 <file path=customXml/itemProps1.xml><?xml version="1.0" encoding="utf-8"?>
-<ds:datastoreItem xmlns:ds="http://schemas.openxmlformats.org/officeDocument/2006/customXml" ds:itemID="{7585ACA5-F52A-4DE9-B868-27C8D06E27AE}">
+<ds:datastoreItem xmlns:ds="http://schemas.openxmlformats.org/officeDocument/2006/customXml" ds:itemID="{DB2644F2-4BAB-417C-BC2C-5A4BBBBD5BE2}">
   <ds:schemaRefs>
     <ds:schemaRef ds:uri="http://schemas.openxmlformats.org/officeDocument/2006/bibliography"/>
   </ds:schemaRefs>
